--- a/smex.docx
+++ b/smex.docx
@@ -64,19 +64,871 @@
       </w:r>
     </w:p>
     <w:p>
+      <w:r>
+        <w:rPr>
+          <w:rFonts w:hint="eastAsia"/>
+        </w:rPr>
+        <w:t>解决方法，停止并重启oracleserviceorcl和oraclehomelistener服务。</w:t>
+      </w:r>
+    </w:p>
+    <w:p>
+      <w:r>
+        <w:rPr>
+          <w:rFonts w:hint="eastAsia"/>
+        </w:rPr>
+        <w:t>按钮增加图片写法</w:t>
+      </w:r>
+      <w:r>
+        <w:t>:</w:t>
+      </w:r>
+    </w:p>
+    <w:p>
       <w:pPr>
         <w:rPr>
-          <w:rFonts w:hint="eastAsia"/>
+          <w:rFonts w:ascii="Consolas" w:hAnsi="Consolas" w:cs="Consolas"/>
+          <w:color w:val="000000"/>
+          <w:kern w:val="0"/>
+          <w:sz w:val="32"/>
+          <w:szCs w:val="32"/>
         </w:rPr>
       </w:pPr>
       <w:r>
         <w:rPr>
-          <w:rFonts w:hint="eastAsia"/>
-        </w:rPr>
-        <w:t>解决方法，停止并重启oracleserviceorcl和oraclehomelistener服务。</w:t>
+          <w:rFonts w:ascii="Consolas" w:hAnsi="Consolas" w:cs="Consolas"/>
+          <w:color w:val="000000"/>
+          <w:kern w:val="0"/>
+          <w:sz w:val="32"/>
+          <w:szCs w:val="32"/>
+          <w:highlight w:val="blue"/>
+        </w:rPr>
+        <w:t xml:space="preserve">Image </w:t>
+      </w:r>
+      <w:r>
+        <w:rPr>
+          <w:rFonts w:ascii="Consolas" w:hAnsi="Consolas" w:cs="Consolas"/>
+          <w:color w:val="6A3E3E"/>
+          <w:kern w:val="0"/>
+          <w:sz w:val="32"/>
+          <w:szCs w:val="32"/>
+          <w:highlight w:val="blue"/>
+        </w:rPr>
+        <w:t>image</w:t>
+      </w:r>
+      <w:r>
+        <w:rPr>
+          <w:rFonts w:ascii="Consolas" w:hAnsi="Consolas" w:cs="Consolas"/>
+          <w:color w:val="000000"/>
+          <w:kern w:val="0"/>
+          <w:sz w:val="32"/>
+          <w:szCs w:val="32"/>
+          <w:highlight w:val="blue"/>
+        </w:rPr>
+        <w:t xml:space="preserve"> = </w:t>
+      </w:r>
+      <w:r>
+        <w:rPr>
+          <w:rFonts w:ascii="Consolas" w:hAnsi="Consolas" w:cs="Consolas"/>
+          <w:b/>
+          <w:bCs/>
+          <w:color w:val="7F0055"/>
+          <w:kern w:val="0"/>
+          <w:sz w:val="32"/>
+          <w:szCs w:val="32"/>
+          <w:highlight w:val="blue"/>
+        </w:rPr>
+        <w:t>new</w:t>
+      </w:r>
+      <w:r>
+        <w:rPr>
+          <w:rFonts w:ascii="Consolas" w:hAnsi="Consolas" w:cs="Consolas"/>
+          <w:color w:val="000000"/>
+          <w:kern w:val="0"/>
+          <w:sz w:val="32"/>
+          <w:szCs w:val="32"/>
+          <w:highlight w:val="blue"/>
+        </w:rPr>
+        <w:t xml:space="preserve"> Image(Display.</w:t>
+      </w:r>
+      <w:r>
+        <w:rPr>
+          <w:rFonts w:ascii="Consolas" w:hAnsi="Consolas" w:cs="Consolas"/>
+          <w:i/>
+          <w:iCs/>
+          <w:color w:val="000000"/>
+          <w:kern w:val="0"/>
+          <w:sz w:val="32"/>
+          <w:szCs w:val="32"/>
+          <w:highlight w:val="blue"/>
+        </w:rPr>
+        <w:t>getDefault</w:t>
+      </w:r>
+      <w:r>
+        <w:rPr>
+          <w:rFonts w:ascii="Consolas" w:hAnsi="Consolas" w:cs="Consolas"/>
+          <w:color w:val="000000"/>
+          <w:kern w:val="0"/>
+          <w:sz w:val="32"/>
+          <w:szCs w:val="32"/>
+          <w:highlight w:val="blue"/>
+        </w:rPr>
+        <w:t xml:space="preserve">(), </w:t>
+      </w:r>
+      <w:r>
+        <w:rPr>
+          <w:rFonts w:ascii="Consolas" w:hAnsi="Consolas" w:cs="Consolas"/>
+          <w:b/>
+          <w:bCs/>
+          <w:color w:val="7F0055"/>
+          <w:kern w:val="0"/>
+          <w:sz w:val="32"/>
+          <w:szCs w:val="32"/>
+          <w:highlight w:val="blue"/>
+        </w:rPr>
+        <w:t>this</w:t>
+      </w:r>
+      <w:r>
+        <w:rPr>
+          <w:rFonts w:ascii="Consolas" w:hAnsi="Consolas" w:cs="Consolas"/>
+          <w:color w:val="000000"/>
+          <w:kern w:val="0"/>
+          <w:sz w:val="32"/>
+          <w:szCs w:val="32"/>
+          <w:highlight w:val="blue"/>
+        </w:rPr>
+        <w:t>.getClass().getResourceAsStream(</w:t>
+      </w:r>
+      <w:r>
+        <w:rPr>
+          <w:rFonts w:ascii="Consolas" w:hAnsi="Consolas" w:cs="Consolas"/>
+          <w:color w:val="2A00FF"/>
+          <w:kern w:val="0"/>
+          <w:sz w:val="32"/>
+          <w:szCs w:val="32"/>
+          <w:highlight w:val="blue"/>
+        </w:rPr>
+        <w:t>"/icons/refresh.gif"</w:t>
+      </w:r>
+      <w:r>
+        <w:rPr>
+          <w:rFonts w:ascii="Consolas" w:hAnsi="Consolas" w:cs="Consolas"/>
+          <w:color w:val="000000"/>
+          <w:kern w:val="0"/>
+          <w:sz w:val="32"/>
+          <w:szCs w:val="32"/>
+          <w:highlight w:val="blue"/>
+        </w:rPr>
+        <w:t>));</w:t>
+      </w:r>
+    </w:p>
+    <w:p>
+      <w:pPr>
+        <w:rPr>
+          <w:rFonts w:ascii="Consolas" w:hAnsi="Consolas" w:cs="Consolas"/>
+          <w:color w:val="000000"/>
+          <w:kern w:val="0"/>
+          <w:sz w:val="32"/>
+          <w:szCs w:val="32"/>
+        </w:rPr>
+      </w:pPr>
+      <w:r>
+        <w:rPr>
+          <w:rFonts w:ascii="Consolas" w:hAnsi="Consolas" w:cs="Consolas" w:hint="eastAsia"/>
+          <w:color w:val="000000"/>
+          <w:kern w:val="0"/>
+          <w:sz w:val="32"/>
+          <w:szCs w:val="32"/>
+          <w:highlight w:val="blue"/>
+        </w:rPr>
+        <w:t>关闭按钮以及监听：</w:t>
+      </w:r>
+    </w:p>
+    <w:p>
+      <w:pPr>
+        <w:autoSpaceDE w:val="0"/>
+        <w:autoSpaceDN w:val="0"/>
+        <w:adjustRightInd w:val="0"/>
+        <w:jc w:val="left"/>
+        <w:rPr>
+          <w:rFonts w:ascii="Consolas" w:hAnsi="Consolas" w:cs="Consolas"/>
+          <w:kern w:val="0"/>
+          <w:sz w:val="32"/>
+          <w:szCs w:val="32"/>
+        </w:rPr>
+      </w:pPr>
+      <w:r>
+        <w:rPr>
+          <w:rFonts w:ascii="Consolas" w:hAnsi="Consolas" w:cs="Consolas"/>
+          <w:color w:val="0000C0"/>
+          <w:kern w:val="0"/>
+          <w:sz w:val="32"/>
+          <w:szCs w:val="32"/>
+        </w:rPr>
+        <w:t>B</w:t>
+      </w:r>
+      <w:r>
+        <w:rPr>
+          <w:rFonts w:ascii="Consolas" w:hAnsi="Consolas" w:cs="Consolas" w:hint="eastAsia"/>
+          <w:color w:val="0000C0"/>
+          <w:kern w:val="0"/>
+          <w:sz w:val="32"/>
+          <w:szCs w:val="32"/>
+        </w:rPr>
+        <w:t>utton</w:t>
+      </w:r>
+      <w:r>
+        <w:rPr>
+          <w:rFonts w:ascii="Consolas" w:hAnsi="Consolas" w:cs="Consolas"/>
+          <w:color w:val="0000C0"/>
+          <w:kern w:val="0"/>
+          <w:sz w:val="32"/>
+          <w:szCs w:val="32"/>
+        </w:rPr>
+        <w:t xml:space="preserve"> </w:t>
       </w:r>
       <w:bookmarkStart w:id="0" w:name="_GoBack"/>
       <w:bookmarkEnd w:id="0"/>
+      <w:r>
+        <w:rPr>
+          <w:rFonts w:ascii="Consolas" w:hAnsi="Consolas" w:cs="Consolas"/>
+          <w:color w:val="0000C0"/>
+          <w:kern w:val="0"/>
+          <w:sz w:val="32"/>
+          <w:szCs w:val="32"/>
+        </w:rPr>
+        <w:t>closeButton</w:t>
+      </w:r>
+      <w:r>
+        <w:rPr>
+          <w:rFonts w:ascii="Consolas" w:hAnsi="Consolas" w:cs="Consolas"/>
+          <w:color w:val="000000"/>
+          <w:kern w:val="0"/>
+          <w:sz w:val="32"/>
+          <w:szCs w:val="32"/>
+        </w:rPr>
+        <w:t xml:space="preserve"> = </w:t>
+      </w:r>
+      <w:r>
+        <w:rPr>
+          <w:rFonts w:ascii="Consolas" w:hAnsi="Consolas" w:cs="Consolas"/>
+          <w:b/>
+          <w:bCs/>
+          <w:color w:val="7F0055"/>
+          <w:kern w:val="0"/>
+          <w:sz w:val="32"/>
+          <w:szCs w:val="32"/>
+        </w:rPr>
+        <w:t>new</w:t>
+      </w:r>
+      <w:r>
+        <w:rPr>
+          <w:rFonts w:ascii="Consolas" w:hAnsi="Consolas" w:cs="Consolas"/>
+          <w:color w:val="000000"/>
+          <w:kern w:val="0"/>
+          <w:sz w:val="32"/>
+          <w:szCs w:val="32"/>
+        </w:rPr>
+        <w:t xml:space="preserve"> Button(</w:t>
+      </w:r>
+      <w:r>
+        <w:rPr>
+          <w:rFonts w:ascii="Consolas" w:hAnsi="Consolas" w:cs="Consolas"/>
+          <w:color w:val="0000C0"/>
+          <w:kern w:val="0"/>
+          <w:sz w:val="32"/>
+          <w:szCs w:val="32"/>
+        </w:rPr>
+        <w:t>shell</w:t>
+      </w:r>
+      <w:r>
+        <w:rPr>
+          <w:rFonts w:ascii="Consolas" w:hAnsi="Consolas" w:cs="Consolas"/>
+          <w:color w:val="000000"/>
+          <w:kern w:val="0"/>
+          <w:sz w:val="32"/>
+          <w:szCs w:val="32"/>
+        </w:rPr>
+        <w:t>, SWT.</w:t>
+      </w:r>
+      <w:r>
+        <w:rPr>
+          <w:rFonts w:ascii="Consolas" w:hAnsi="Consolas" w:cs="Consolas"/>
+          <w:b/>
+          <w:bCs/>
+          <w:i/>
+          <w:iCs/>
+          <w:color w:val="0000C0"/>
+          <w:kern w:val="0"/>
+          <w:sz w:val="32"/>
+          <w:szCs w:val="32"/>
+        </w:rPr>
+        <w:t>NONE</w:t>
+      </w:r>
+      <w:r>
+        <w:rPr>
+          <w:rFonts w:ascii="Consolas" w:hAnsi="Consolas" w:cs="Consolas"/>
+          <w:color w:val="000000"/>
+          <w:kern w:val="0"/>
+          <w:sz w:val="32"/>
+          <w:szCs w:val="32"/>
+        </w:rPr>
+        <w:t>);</w:t>
+      </w:r>
+    </w:p>
+    <w:p>
+      <w:pPr>
+        <w:autoSpaceDE w:val="0"/>
+        <w:autoSpaceDN w:val="0"/>
+        <w:adjustRightInd w:val="0"/>
+        <w:jc w:val="left"/>
+        <w:rPr>
+          <w:rFonts w:ascii="Consolas" w:hAnsi="Consolas" w:cs="Consolas"/>
+          <w:kern w:val="0"/>
+          <w:sz w:val="32"/>
+          <w:szCs w:val="32"/>
+        </w:rPr>
+      </w:pPr>
+      <w:r>
+        <w:rPr>
+          <w:rFonts w:ascii="Consolas" w:hAnsi="Consolas" w:cs="Consolas"/>
+          <w:color w:val="000000"/>
+          <w:kern w:val="0"/>
+          <w:sz w:val="32"/>
+          <w:szCs w:val="32"/>
+        </w:rPr>
+        <w:tab/>
+      </w:r>
+      <w:r>
+        <w:rPr>
+          <w:rFonts w:ascii="Consolas" w:hAnsi="Consolas" w:cs="Consolas"/>
+          <w:color w:val="000000"/>
+          <w:kern w:val="0"/>
+          <w:sz w:val="32"/>
+          <w:szCs w:val="32"/>
+        </w:rPr>
+        <w:tab/>
+      </w:r>
+      <w:r>
+        <w:rPr>
+          <w:rFonts w:ascii="Consolas" w:hAnsi="Consolas" w:cs="Consolas"/>
+          <w:color w:val="0000C0"/>
+          <w:kern w:val="0"/>
+          <w:sz w:val="32"/>
+          <w:szCs w:val="32"/>
+        </w:rPr>
+        <w:t>closeButton</w:t>
+      </w:r>
+      <w:r>
+        <w:rPr>
+          <w:rFonts w:ascii="Consolas" w:hAnsi="Consolas" w:cs="Consolas"/>
+          <w:color w:val="000000"/>
+          <w:kern w:val="0"/>
+          <w:sz w:val="32"/>
+          <w:szCs w:val="32"/>
+        </w:rPr>
+        <w:t>.setText(</w:t>
+      </w:r>
+      <w:r>
+        <w:rPr>
+          <w:rFonts w:ascii="Consolas" w:hAnsi="Consolas" w:cs="Consolas"/>
+          <w:color w:val="2A00FF"/>
+          <w:kern w:val="0"/>
+          <w:sz w:val="32"/>
+          <w:szCs w:val="32"/>
+        </w:rPr>
+        <w:t>"</w:t>
+      </w:r>
+      <w:r>
+        <w:rPr>
+          <w:rFonts w:ascii="Consolas" w:hAnsi="Consolas" w:cs="Consolas"/>
+          <w:color w:val="2A00FF"/>
+          <w:kern w:val="0"/>
+          <w:sz w:val="32"/>
+          <w:szCs w:val="32"/>
+        </w:rPr>
+        <w:t>关闭</w:t>
+      </w:r>
+      <w:r>
+        <w:rPr>
+          <w:rFonts w:ascii="Consolas" w:hAnsi="Consolas" w:cs="Consolas"/>
+          <w:color w:val="2A00FF"/>
+          <w:kern w:val="0"/>
+          <w:sz w:val="32"/>
+          <w:szCs w:val="32"/>
+        </w:rPr>
+        <w:t>"</w:t>
+      </w:r>
+      <w:r>
+        <w:rPr>
+          <w:rFonts w:ascii="Consolas" w:hAnsi="Consolas" w:cs="Consolas"/>
+          <w:color w:val="000000"/>
+          <w:kern w:val="0"/>
+          <w:sz w:val="32"/>
+          <w:szCs w:val="32"/>
+        </w:rPr>
+        <w:t>);</w:t>
+      </w:r>
+    </w:p>
+    <w:p>
+      <w:pPr>
+        <w:autoSpaceDE w:val="0"/>
+        <w:autoSpaceDN w:val="0"/>
+        <w:adjustRightInd w:val="0"/>
+        <w:jc w:val="left"/>
+        <w:rPr>
+          <w:rFonts w:ascii="Consolas" w:hAnsi="Consolas" w:cs="Consolas"/>
+          <w:kern w:val="0"/>
+          <w:sz w:val="32"/>
+          <w:szCs w:val="32"/>
+        </w:rPr>
+      </w:pPr>
+      <w:r>
+        <w:rPr>
+          <w:rFonts w:ascii="Consolas" w:hAnsi="Consolas" w:cs="Consolas"/>
+          <w:color w:val="000000"/>
+          <w:kern w:val="0"/>
+          <w:sz w:val="32"/>
+          <w:szCs w:val="32"/>
+        </w:rPr>
+        <w:tab/>
+      </w:r>
+      <w:r>
+        <w:rPr>
+          <w:rFonts w:ascii="Consolas" w:hAnsi="Consolas" w:cs="Consolas"/>
+          <w:color w:val="000000"/>
+          <w:kern w:val="0"/>
+          <w:sz w:val="32"/>
+          <w:szCs w:val="32"/>
+        </w:rPr>
+        <w:tab/>
+      </w:r>
+      <w:r>
+        <w:rPr>
+          <w:rFonts w:ascii="Consolas" w:hAnsi="Consolas" w:cs="Consolas"/>
+          <w:color w:val="0000C0"/>
+          <w:kern w:val="0"/>
+          <w:sz w:val="32"/>
+          <w:szCs w:val="32"/>
+        </w:rPr>
+        <w:t>closeButton</w:t>
+      </w:r>
+      <w:r>
+        <w:rPr>
+          <w:rFonts w:ascii="Consolas" w:hAnsi="Consolas" w:cs="Consolas"/>
+          <w:color w:val="000000"/>
+          <w:kern w:val="0"/>
+          <w:sz w:val="32"/>
+          <w:szCs w:val="32"/>
+        </w:rPr>
+        <w:t>.setBounds(405, 355, 100, 27);</w:t>
+      </w:r>
+    </w:p>
+    <w:p>
+      <w:pPr>
+        <w:rPr>
+          <w:rFonts w:ascii="Consolas" w:hAnsi="Consolas" w:cs="Consolas"/>
+          <w:color w:val="000000"/>
+          <w:kern w:val="0"/>
+          <w:sz w:val="32"/>
+          <w:szCs w:val="32"/>
+        </w:rPr>
+      </w:pPr>
+      <w:r>
+        <w:rPr>
+          <w:rFonts w:ascii="Consolas" w:hAnsi="Consolas" w:cs="Consolas"/>
+          <w:color w:val="000000"/>
+          <w:kern w:val="0"/>
+          <w:sz w:val="32"/>
+          <w:szCs w:val="32"/>
+        </w:rPr>
+        <w:tab/>
+      </w:r>
+      <w:r>
+        <w:rPr>
+          <w:rFonts w:ascii="Consolas" w:hAnsi="Consolas" w:cs="Consolas"/>
+          <w:color w:val="000000"/>
+          <w:kern w:val="0"/>
+          <w:sz w:val="32"/>
+          <w:szCs w:val="32"/>
+        </w:rPr>
+        <w:tab/>
+      </w:r>
+      <w:r>
+        <w:rPr>
+          <w:rFonts w:ascii="Consolas" w:hAnsi="Consolas" w:cs="Consolas"/>
+          <w:color w:val="0000C0"/>
+          <w:kern w:val="0"/>
+          <w:sz w:val="32"/>
+          <w:szCs w:val="32"/>
+        </w:rPr>
+        <w:t>closeButton</w:t>
+      </w:r>
+      <w:r>
+        <w:rPr>
+          <w:rFonts w:ascii="Consolas" w:hAnsi="Consolas" w:cs="Consolas"/>
+          <w:color w:val="000000"/>
+          <w:kern w:val="0"/>
+          <w:sz w:val="32"/>
+          <w:szCs w:val="32"/>
+        </w:rPr>
+        <w:t>.setAlignment(SWT.</w:t>
+      </w:r>
+      <w:r>
+        <w:rPr>
+          <w:rFonts w:ascii="Consolas" w:hAnsi="Consolas" w:cs="Consolas"/>
+          <w:b/>
+          <w:bCs/>
+          <w:i/>
+          <w:iCs/>
+          <w:color w:val="0000C0"/>
+          <w:kern w:val="0"/>
+          <w:sz w:val="32"/>
+          <w:szCs w:val="32"/>
+        </w:rPr>
+        <w:t>CENTER</w:t>
+      </w:r>
+      <w:r>
+        <w:rPr>
+          <w:rFonts w:ascii="Consolas" w:hAnsi="Consolas" w:cs="Consolas"/>
+          <w:color w:val="000000"/>
+          <w:kern w:val="0"/>
+          <w:sz w:val="32"/>
+          <w:szCs w:val="32"/>
+        </w:rPr>
+        <w:t>);</w:t>
+      </w:r>
+    </w:p>
+    <w:p>
+      <w:pPr>
+        <w:autoSpaceDE w:val="0"/>
+        <w:autoSpaceDN w:val="0"/>
+        <w:adjustRightInd w:val="0"/>
+        <w:jc w:val="left"/>
+        <w:rPr>
+          <w:rFonts w:ascii="Consolas" w:hAnsi="Consolas" w:cs="Consolas"/>
+          <w:kern w:val="0"/>
+          <w:sz w:val="32"/>
+          <w:szCs w:val="32"/>
+        </w:rPr>
+      </w:pPr>
+      <w:r>
+        <w:rPr>
+          <w:rFonts w:ascii="Consolas" w:hAnsi="Consolas" w:cs="Consolas"/>
+          <w:color w:val="0000C0"/>
+          <w:kern w:val="0"/>
+          <w:sz w:val="32"/>
+          <w:szCs w:val="32"/>
+        </w:rPr>
+        <w:t>closeButton</w:t>
+      </w:r>
+      <w:r>
+        <w:rPr>
+          <w:rFonts w:ascii="Consolas" w:hAnsi="Consolas" w:cs="Consolas"/>
+          <w:color w:val="000000"/>
+          <w:kern w:val="0"/>
+          <w:sz w:val="32"/>
+          <w:szCs w:val="32"/>
+        </w:rPr>
+        <w:t>.addSelectionListener(</w:t>
+      </w:r>
+      <w:r>
+        <w:rPr>
+          <w:rFonts w:ascii="Consolas" w:hAnsi="Consolas" w:cs="Consolas"/>
+          <w:b/>
+          <w:bCs/>
+          <w:color w:val="7F0055"/>
+          <w:kern w:val="0"/>
+          <w:sz w:val="32"/>
+          <w:szCs w:val="32"/>
+        </w:rPr>
+        <w:t>new</w:t>
+      </w:r>
+      <w:r>
+        <w:rPr>
+          <w:rFonts w:ascii="Consolas" w:hAnsi="Consolas" w:cs="Consolas"/>
+          <w:color w:val="000000"/>
+          <w:kern w:val="0"/>
+          <w:sz w:val="32"/>
+          <w:szCs w:val="32"/>
+        </w:rPr>
+        <w:t xml:space="preserve"> SelectionAdapter() {</w:t>
+      </w:r>
+    </w:p>
+    <w:p>
+      <w:pPr>
+        <w:autoSpaceDE w:val="0"/>
+        <w:autoSpaceDN w:val="0"/>
+        <w:adjustRightInd w:val="0"/>
+        <w:jc w:val="left"/>
+        <w:rPr>
+          <w:rFonts w:ascii="Consolas" w:hAnsi="Consolas" w:cs="Consolas"/>
+          <w:kern w:val="0"/>
+          <w:sz w:val="32"/>
+          <w:szCs w:val="32"/>
+        </w:rPr>
+      </w:pPr>
+      <w:r>
+        <w:rPr>
+          <w:rFonts w:ascii="Consolas" w:hAnsi="Consolas" w:cs="Consolas"/>
+          <w:color w:val="000000"/>
+          <w:kern w:val="0"/>
+          <w:sz w:val="32"/>
+          <w:szCs w:val="32"/>
+        </w:rPr>
+        <w:tab/>
+      </w:r>
+      <w:r>
+        <w:rPr>
+          <w:rFonts w:ascii="Consolas" w:hAnsi="Consolas" w:cs="Consolas"/>
+          <w:color w:val="000000"/>
+          <w:kern w:val="0"/>
+          <w:sz w:val="32"/>
+          <w:szCs w:val="32"/>
+        </w:rPr>
+        <w:tab/>
+      </w:r>
+      <w:r>
+        <w:rPr>
+          <w:rFonts w:ascii="Consolas" w:hAnsi="Consolas" w:cs="Consolas"/>
+          <w:color w:val="000000"/>
+          <w:kern w:val="0"/>
+          <w:sz w:val="32"/>
+          <w:szCs w:val="32"/>
+        </w:rPr>
+        <w:tab/>
+      </w:r>
+      <w:r>
+        <w:rPr>
+          <w:rFonts w:ascii="Consolas" w:hAnsi="Consolas" w:cs="Consolas"/>
+          <w:b/>
+          <w:bCs/>
+          <w:color w:val="7F0055"/>
+          <w:kern w:val="0"/>
+          <w:sz w:val="32"/>
+          <w:szCs w:val="32"/>
+        </w:rPr>
+        <w:t>public</w:t>
+      </w:r>
+      <w:r>
+        <w:rPr>
+          <w:rFonts w:ascii="Consolas" w:hAnsi="Consolas" w:cs="Consolas"/>
+          <w:color w:val="000000"/>
+          <w:kern w:val="0"/>
+          <w:sz w:val="32"/>
+          <w:szCs w:val="32"/>
+        </w:rPr>
+        <w:t xml:space="preserve"> </w:t>
+      </w:r>
+      <w:r>
+        <w:rPr>
+          <w:rFonts w:ascii="Consolas" w:hAnsi="Consolas" w:cs="Consolas"/>
+          <w:b/>
+          <w:bCs/>
+          <w:color w:val="7F0055"/>
+          <w:kern w:val="0"/>
+          <w:sz w:val="32"/>
+          <w:szCs w:val="32"/>
+          <w:highlight w:val="lightGray"/>
+        </w:rPr>
+        <w:t>void</w:t>
+      </w:r>
+      <w:r>
+        <w:rPr>
+          <w:rFonts w:ascii="Consolas" w:hAnsi="Consolas" w:cs="Consolas"/>
+          <w:color w:val="000000"/>
+          <w:kern w:val="0"/>
+          <w:sz w:val="32"/>
+          <w:szCs w:val="32"/>
+        </w:rPr>
+        <w:t xml:space="preserve"> widgetSelected(SelectionEvent </w:t>
+      </w:r>
+      <w:r>
+        <w:rPr>
+          <w:rFonts w:ascii="Consolas" w:hAnsi="Consolas" w:cs="Consolas"/>
+          <w:color w:val="6A3E3E"/>
+          <w:kern w:val="0"/>
+          <w:sz w:val="32"/>
+          <w:szCs w:val="32"/>
+        </w:rPr>
+        <w:t>e</w:t>
+      </w:r>
+      <w:r>
+        <w:rPr>
+          <w:rFonts w:ascii="Consolas" w:hAnsi="Consolas" w:cs="Consolas"/>
+          <w:color w:val="000000"/>
+          <w:kern w:val="0"/>
+          <w:sz w:val="32"/>
+          <w:szCs w:val="32"/>
+        </w:rPr>
+        <w:t>) {</w:t>
+      </w:r>
+    </w:p>
+    <w:p>
+      <w:pPr>
+        <w:autoSpaceDE w:val="0"/>
+        <w:autoSpaceDN w:val="0"/>
+        <w:adjustRightInd w:val="0"/>
+        <w:jc w:val="left"/>
+        <w:rPr>
+          <w:rFonts w:ascii="Consolas" w:hAnsi="Consolas" w:cs="Consolas"/>
+          <w:kern w:val="0"/>
+          <w:sz w:val="32"/>
+          <w:szCs w:val="32"/>
+        </w:rPr>
+      </w:pPr>
+      <w:r>
+        <w:rPr>
+          <w:rFonts w:ascii="Consolas" w:hAnsi="Consolas" w:cs="Consolas"/>
+          <w:color w:val="000000"/>
+          <w:kern w:val="0"/>
+          <w:sz w:val="32"/>
+          <w:szCs w:val="32"/>
+        </w:rPr>
+        <w:tab/>
+      </w:r>
+      <w:r>
+        <w:rPr>
+          <w:rFonts w:ascii="Consolas" w:hAnsi="Consolas" w:cs="Consolas"/>
+          <w:color w:val="000000"/>
+          <w:kern w:val="0"/>
+          <w:sz w:val="32"/>
+          <w:szCs w:val="32"/>
+        </w:rPr>
+        <w:tab/>
+      </w:r>
+      <w:r>
+        <w:rPr>
+          <w:rFonts w:ascii="Consolas" w:hAnsi="Consolas" w:cs="Consolas"/>
+          <w:color w:val="000000"/>
+          <w:kern w:val="0"/>
+          <w:sz w:val="32"/>
+          <w:szCs w:val="32"/>
+        </w:rPr>
+        <w:tab/>
+      </w:r>
+      <w:r>
+        <w:rPr>
+          <w:rFonts w:ascii="Consolas" w:hAnsi="Consolas" w:cs="Consolas"/>
+          <w:color w:val="000000"/>
+          <w:kern w:val="0"/>
+          <w:sz w:val="32"/>
+          <w:szCs w:val="32"/>
+        </w:rPr>
+        <w:tab/>
+      </w:r>
+      <w:r>
+        <w:rPr>
+          <w:rFonts w:ascii="Consolas" w:hAnsi="Consolas" w:cs="Consolas"/>
+          <w:color w:val="000000"/>
+          <w:kern w:val="0"/>
+          <w:sz w:val="32"/>
+          <w:szCs w:val="32"/>
+          <w:u w:val="single"/>
+        </w:rPr>
+        <w:t>shell</w:t>
+      </w:r>
+      <w:r>
+        <w:rPr>
+          <w:rFonts w:ascii="Consolas" w:hAnsi="Consolas" w:cs="Consolas"/>
+          <w:color w:val="000000"/>
+          <w:kern w:val="0"/>
+          <w:sz w:val="32"/>
+          <w:szCs w:val="32"/>
+        </w:rPr>
+        <w:t>.dispose();</w:t>
+      </w:r>
+      <w:r>
+        <w:rPr>
+          <w:rFonts w:ascii="Consolas" w:hAnsi="Consolas" w:cs="Consolas"/>
+          <w:color w:val="000000"/>
+          <w:kern w:val="0"/>
+          <w:sz w:val="32"/>
+          <w:szCs w:val="32"/>
+        </w:rPr>
+        <w:tab/>
+      </w:r>
+    </w:p>
+    <w:p>
+      <w:pPr>
+        <w:autoSpaceDE w:val="0"/>
+        <w:autoSpaceDN w:val="0"/>
+        <w:adjustRightInd w:val="0"/>
+        <w:jc w:val="left"/>
+        <w:rPr>
+          <w:rFonts w:ascii="Consolas" w:hAnsi="Consolas" w:cs="Consolas"/>
+          <w:kern w:val="0"/>
+          <w:sz w:val="32"/>
+          <w:szCs w:val="32"/>
+        </w:rPr>
+      </w:pPr>
+      <w:r>
+        <w:rPr>
+          <w:rFonts w:ascii="Consolas" w:hAnsi="Consolas" w:cs="Consolas"/>
+          <w:color w:val="000000"/>
+          <w:kern w:val="0"/>
+          <w:sz w:val="32"/>
+          <w:szCs w:val="32"/>
+        </w:rPr>
+        <w:tab/>
+      </w:r>
+      <w:r>
+        <w:rPr>
+          <w:rFonts w:ascii="Consolas" w:hAnsi="Consolas" w:cs="Consolas"/>
+          <w:color w:val="000000"/>
+          <w:kern w:val="0"/>
+          <w:sz w:val="32"/>
+          <w:szCs w:val="32"/>
+        </w:rPr>
+        <w:tab/>
+      </w:r>
+      <w:r>
+        <w:rPr>
+          <w:rFonts w:ascii="Consolas" w:hAnsi="Consolas" w:cs="Consolas"/>
+          <w:color w:val="000000"/>
+          <w:kern w:val="0"/>
+          <w:sz w:val="32"/>
+          <w:szCs w:val="32"/>
+        </w:rPr>
+        <w:tab/>
+      </w:r>
+      <w:r>
+        <w:rPr>
+          <w:rFonts w:ascii="Consolas" w:hAnsi="Consolas" w:cs="Consolas"/>
+          <w:color w:val="000000"/>
+          <w:kern w:val="0"/>
+          <w:sz w:val="32"/>
+          <w:szCs w:val="32"/>
+          <w:highlight w:val="lightGray"/>
+        </w:rPr>
+        <w:t>}</w:t>
+      </w:r>
+    </w:p>
+    <w:p>
+      <w:pPr>
+        <w:rPr>
+          <w:rFonts w:hint="eastAsia"/>
+        </w:rPr>
+      </w:pPr>
+      <w:r>
+        <w:rPr>
+          <w:rFonts w:ascii="Consolas" w:hAnsi="Consolas" w:cs="Consolas"/>
+          <w:color w:val="000000"/>
+          <w:kern w:val="0"/>
+          <w:sz w:val="32"/>
+          <w:szCs w:val="32"/>
+        </w:rPr>
+        <w:tab/>
+      </w:r>
+      <w:r>
+        <w:rPr>
+          <w:rFonts w:ascii="Consolas" w:hAnsi="Consolas" w:cs="Consolas"/>
+          <w:color w:val="000000"/>
+          <w:kern w:val="0"/>
+          <w:sz w:val="32"/>
+          <w:szCs w:val="32"/>
+        </w:rPr>
+        <w:tab/>
+        <w:t>});</w:t>
+      </w:r>
     </w:p>
     <w:sectPr>
       <w:pgSz w:w="11906" w:h="16838"/>

--- a/smex.docx
+++ b/smex.docx
@@ -34,7 +34,7 @@
                     <pic:cNvPicPr/>
                   </pic:nvPicPr>
                   <pic:blipFill>
-                    <a:blip r:embed="rId4"/>
+                    <a:blip r:embed="rId6"/>
                     <a:stretch>
                       <a:fillRect/>
                     </a:stretch>
@@ -285,8 +285,6 @@
         </w:rPr>
         <w:t xml:space="preserve"> </w:t>
       </w:r>
-      <w:bookmarkStart w:id="0" w:name="_GoBack"/>
-      <w:bookmarkEnd w:id="0"/>
       <w:r>
         <w:rPr>
           <w:rFonts w:ascii="Consolas" w:hAnsi="Consolas" w:cs="Consolas"/>
@@ -905,7 +903,11 @@
     <w:p>
       <w:pPr>
         <w:rPr>
-          <w:rFonts w:hint="eastAsia"/>
+          <w:rFonts w:ascii="Consolas" w:hAnsi="Consolas" w:cs="Consolas"/>
+          <w:color w:val="000000"/>
+          <w:kern w:val="0"/>
+          <w:sz w:val="32"/>
+          <w:szCs w:val="32"/>
         </w:rPr>
       </w:pPr>
       <w:r>
@@ -929,6 +931,100 @@
         <w:tab/>
         <w:t>});</w:t>
       </w:r>
+    </w:p>
+    <w:p>
+      <w:r>
+        <w:rPr>
+          <w:noProof/>
+        </w:rPr>
+        <w:lastRenderedPageBreak/>
+        <w:drawing>
+          <wp:inline distT="0" distB="0" distL="0" distR="0" wp14:anchorId="44EA103D" wp14:editId="0E508821">
+            <wp:extent cx="5274310" cy="3079750"/>
+            <wp:effectExtent l="0" t="0" r="2540" b="6350"/>
+            <wp:docPr id="2" name="图片 2"/>
+            <wp:cNvGraphicFramePr>
+              <a:graphicFrameLocks xmlns:a="http://schemas.openxmlformats.org/drawingml/2006/main" noChangeAspect="1"/>
+            </wp:cNvGraphicFramePr>
+            <a:graphic xmlns:a="http://schemas.openxmlformats.org/drawingml/2006/main">
+              <a:graphicData uri="http://schemas.openxmlformats.org/drawingml/2006/picture">
+                <pic:pic xmlns:pic="http://schemas.openxmlformats.org/drawingml/2006/picture">
+                  <pic:nvPicPr>
+                    <pic:cNvPr id="1" name=""/>
+                    <pic:cNvPicPr/>
+                  </pic:nvPicPr>
+                  <pic:blipFill>
+                    <a:blip r:embed="rId7"/>
+                    <a:stretch>
+                      <a:fillRect/>
+                    </a:stretch>
+                  </pic:blipFill>
+                  <pic:spPr>
+                    <a:xfrm>
+                      <a:off x="0" y="0"/>
+                      <a:ext cx="5274310" cy="3079750"/>
+                    </a:xfrm>
+                    <a:prstGeom prst="rect">
+                      <a:avLst/>
+                    </a:prstGeom>
+                  </pic:spPr>
+                </pic:pic>
+              </a:graphicData>
+            </a:graphic>
+          </wp:inline>
+        </w:drawing>
+      </w:r>
+    </w:p>
+    <w:p>
+      <w:pPr>
+        <w:rPr>
+          <w:rFonts w:hint="eastAsia"/>
+        </w:rPr>
+      </w:pPr>
+      <w:r>
+        <w:rPr>
+          <w:noProof/>
+        </w:rPr>
+        <w:drawing>
+          <wp:inline distT="0" distB="0" distL="0" distR="0" wp14:anchorId="6B5DA9D5" wp14:editId="0D3AB175">
+            <wp:extent cx="5274310" cy="2864485"/>
+            <wp:effectExtent l="0" t="0" r="2540" b="0"/>
+            <wp:docPr id="3" name="图片 3"/>
+            <wp:cNvGraphicFramePr>
+              <a:graphicFrameLocks xmlns:a="http://schemas.openxmlformats.org/drawingml/2006/main" noChangeAspect="1"/>
+            </wp:cNvGraphicFramePr>
+            <a:graphic xmlns:a="http://schemas.openxmlformats.org/drawingml/2006/main">
+              <a:graphicData uri="http://schemas.openxmlformats.org/drawingml/2006/picture">
+                <pic:pic xmlns:pic="http://schemas.openxmlformats.org/drawingml/2006/picture">
+                  <pic:nvPicPr>
+                    <pic:cNvPr id="1" name="图片 1"/>
+                    <pic:cNvPicPr>
+                      <a:picLocks noChangeAspect="1"/>
+                    </pic:cNvPicPr>
+                  </pic:nvPicPr>
+                  <pic:blipFill>
+                    <a:blip r:embed="rId8"/>
+                    <a:stretch>
+                      <a:fillRect/>
+                    </a:stretch>
+                  </pic:blipFill>
+                  <pic:spPr>
+                    <a:xfrm>
+                      <a:off x="0" y="0"/>
+                      <a:ext cx="5274310" cy="2864485"/>
+                    </a:xfrm>
+                    <a:prstGeom prst="rect">
+                      <a:avLst/>
+                    </a:prstGeom>
+                  </pic:spPr>
+                </pic:pic>
+              </a:graphicData>
+            </a:graphic>
+          </wp:inline>
+        </w:drawing>
+      </w:r>
+      <w:bookmarkStart w:id="0" w:name="_GoBack"/>
+      <w:bookmarkEnd w:id="0"/>
     </w:p>
     <w:sectPr>
       <w:pgSz w:w="11906" w:h="16838"/>
@@ -938,6 +1034,44 @@
     </w:sectPr>
   </w:body>
 </w:document>
+</file>
+
+<file path=word/endnotes.xml><?xml version="1.0" encoding="utf-8"?>
+<w:endnotes xmlns:wpc="http://schemas.microsoft.com/office/word/2010/wordprocessingCanvas" xmlns:cx="http://schemas.microsoft.com/office/drawing/2014/chartex" xmlns:cx1="http://schemas.microsoft.com/office/drawing/2015/9/8/chartex" xmlns:cx2="http://schemas.microsoft.com/office/drawing/2015/10/21/chartex" xmlns:cx3="http://schemas.microsoft.com/office/drawing/2016/5/9/chartex" xmlns:cx4="http://schemas.microsoft.com/office/drawing/2016/5/10/chartex" xmlns:cx5="http://schemas.microsoft.com/office/drawing/2016/5/11/chartex" xmlns:cx6="http://schemas.microsoft.com/office/drawing/2016/5/12/chartex" xmlns:cx7="http://schemas.microsoft.com/office/drawing/2016/5/13/chartex" xmlns:cx8="http://schemas.microsoft.com/office/drawing/2016/5/14/chartex" xmlns:mc="http://schemas.openxmlformats.org/markup-compatibility/2006" xmlns:aink="http://schemas.microsoft.com/office/drawing/2016/ink" xmlns:am3d="http://schemas.microsoft.com/office/drawing/2017/model3d" xmlns:o="urn:schemas-microsoft-com:office:office" xmlns:r="http://schemas.openxmlformats.org/officeDocument/2006/relationships" xmlns:m="http://schemas.openxmlformats.org/officeDocument/2006/math" xmlns:v="urn:schemas-microsoft-com:vml" xmlns:wp14="http://schemas.microsoft.com/office/word/2010/wordprocessingDrawing" xmlns:wp="http://schemas.openxmlformats.org/drawingml/2006/wordprocessingDrawing" xmlns:w10="urn:schemas-microsoft-com:office:word" xmlns:w="http://schemas.openxmlformats.org/wordprocessingml/2006/main" xmlns:w14="http://schemas.microsoft.com/office/word/2010/wordml" xmlns:w15="http://schemas.microsoft.com/office/word/2012/wordml" xmlns:w16cid="http://schemas.microsoft.com/office/word/2016/wordml/cid" xmlns:w16se="http://schemas.microsoft.com/office/word/2015/wordml/symex" xmlns:wpg="http://schemas.microsoft.com/office/word/2010/wordprocessingGroup" xmlns:wpi="http://schemas.microsoft.com/office/word/2010/wordprocessingInk" xmlns:wne="http://schemas.microsoft.com/office/word/2006/wordml" xmlns:wps="http://schemas.microsoft.com/office/word/2010/wordprocessingShape" mc:Ignorable="w14 w15 w16se w16cid wp14">
+  <w:endnote w:type="separator" w:id="-1">
+    <w:p>
+      <w:r>
+        <w:separator/>
+      </w:r>
+    </w:p>
+  </w:endnote>
+  <w:endnote w:type="continuationSeparator" w:id="0">
+    <w:p>
+      <w:r>
+        <w:continuationSeparator/>
+      </w:r>
+    </w:p>
+  </w:endnote>
+</w:endnotes>
+</file>
+
+<file path=word/footnotes.xml><?xml version="1.0" encoding="utf-8"?>
+<w:footnotes xmlns:wpc="http://schemas.microsoft.com/office/word/2010/wordprocessingCanvas" xmlns:cx="http://schemas.microsoft.com/office/drawing/2014/chartex" xmlns:cx1="http://schemas.microsoft.com/office/drawing/2015/9/8/chartex" xmlns:cx2="http://schemas.microsoft.com/office/drawing/2015/10/21/chartex" xmlns:cx3="http://schemas.microsoft.com/office/drawing/2016/5/9/chartex" xmlns:cx4="http://schemas.microsoft.com/office/drawing/2016/5/10/chartex" xmlns:cx5="http://schemas.microsoft.com/office/drawing/2016/5/11/chartex" xmlns:cx6="http://schemas.microsoft.com/office/drawing/2016/5/12/chartex" xmlns:cx7="http://schemas.microsoft.com/office/drawing/2016/5/13/chartex" xmlns:cx8="http://schemas.microsoft.com/office/drawing/2016/5/14/chartex" xmlns:mc="http://schemas.openxmlformats.org/markup-compatibility/2006" xmlns:aink="http://schemas.microsoft.com/office/drawing/2016/ink" xmlns:am3d="http://schemas.microsoft.com/office/drawing/2017/model3d" xmlns:o="urn:schemas-microsoft-com:office:office" xmlns:r="http://schemas.openxmlformats.org/officeDocument/2006/relationships" xmlns:m="http://schemas.openxmlformats.org/officeDocument/2006/math" xmlns:v="urn:schemas-microsoft-com:vml" xmlns:wp14="http://schemas.microsoft.com/office/word/2010/wordprocessingDrawing" xmlns:wp="http://schemas.openxmlformats.org/drawingml/2006/wordprocessingDrawing" xmlns:w10="urn:schemas-microsoft-com:office:word" xmlns:w="http://schemas.openxmlformats.org/wordprocessingml/2006/main" xmlns:w14="http://schemas.microsoft.com/office/word/2010/wordml" xmlns:w15="http://schemas.microsoft.com/office/word/2012/wordml" xmlns:w16cid="http://schemas.microsoft.com/office/word/2016/wordml/cid" xmlns:w16se="http://schemas.microsoft.com/office/word/2015/wordml/symex" xmlns:wpg="http://schemas.microsoft.com/office/word/2010/wordprocessingGroup" xmlns:wpi="http://schemas.microsoft.com/office/word/2010/wordprocessingInk" xmlns:wne="http://schemas.microsoft.com/office/word/2006/wordml" xmlns:wps="http://schemas.microsoft.com/office/word/2010/wordprocessingShape" mc:Ignorable="w14 w15 w16se w16cid wp14">
+  <w:footnote w:type="separator" w:id="-1">
+    <w:p>
+      <w:r>
+        <w:separator/>
+      </w:r>
+    </w:p>
+  </w:footnote>
+  <w:footnote w:type="continuationSeparator" w:id="0">
+    <w:p>
+      <w:r>
+        <w:continuationSeparator/>
+      </w:r>
+    </w:p>
+  </w:footnote>
+</w:footnotes>
 </file>
 
 <file path=word/styles.xml><?xml version="1.0" encoding="utf-8"?>
@@ -1367,6 +1501,71 @@
     <w:semiHidden/>
     <w:unhideWhenUsed/>
   </w:style>
+  <w:style w:type="paragraph" w:styleId="a3">
+    <w:name w:val="header"/>
+    <w:basedOn w:val="a"/>
+    <w:link w:val="a4"/>
+    <w:uiPriority w:val="99"/>
+    <w:unhideWhenUsed/>
+    <w:rsid w:val="00B9525C"/>
+    <w:pPr>
+      <w:pBdr>
+        <w:bottom w:val="single" w:sz="6" w:space="1" w:color="auto"/>
+      </w:pBdr>
+      <w:tabs>
+        <w:tab w:val="center" w:pos="4153"/>
+        <w:tab w:val="right" w:pos="8306"/>
+      </w:tabs>
+      <w:snapToGrid w:val="0"/>
+      <w:jc w:val="center"/>
+    </w:pPr>
+    <w:rPr>
+      <w:sz w:val="18"/>
+      <w:szCs w:val="18"/>
+    </w:rPr>
+  </w:style>
+  <w:style w:type="character" w:customStyle="1" w:styleId="a4">
+    <w:name w:val="页眉 字符"/>
+    <w:basedOn w:val="a0"/>
+    <w:link w:val="a3"/>
+    <w:uiPriority w:val="99"/>
+    <w:rsid w:val="00B9525C"/>
+    <w:rPr>
+      <w:sz w:val="18"/>
+      <w:szCs w:val="18"/>
+    </w:rPr>
+  </w:style>
+  <w:style w:type="paragraph" w:styleId="a5">
+    <w:name w:val="footer"/>
+    <w:basedOn w:val="a"/>
+    <w:link w:val="a6"/>
+    <w:uiPriority w:val="99"/>
+    <w:unhideWhenUsed/>
+    <w:rsid w:val="00B9525C"/>
+    <w:pPr>
+      <w:tabs>
+        <w:tab w:val="center" w:pos="4153"/>
+        <w:tab w:val="right" w:pos="8306"/>
+      </w:tabs>
+      <w:snapToGrid w:val="0"/>
+      <w:jc w:val="left"/>
+    </w:pPr>
+    <w:rPr>
+      <w:sz w:val="18"/>
+      <w:szCs w:val="18"/>
+    </w:rPr>
+  </w:style>
+  <w:style w:type="character" w:customStyle="1" w:styleId="a6">
+    <w:name w:val="页脚 字符"/>
+    <w:basedOn w:val="a0"/>
+    <w:link w:val="a5"/>
+    <w:uiPriority w:val="99"/>
+    <w:rsid w:val="00B9525C"/>
+    <w:rPr>
+      <w:sz w:val="18"/>
+      <w:szCs w:val="18"/>
+    </w:rPr>
+  </w:style>
 </w:styles>
 </file>
 

--- a/smex.docx
+++ b/smex.docx
@@ -930,6 +930,95 @@
         </w:rPr>
         <w:tab/>
         <w:t>});</w:t>
+      </w:r>
+    </w:p>
+    <w:p>
+      <w:pPr>
+        <w:rPr>
+          <w:rFonts w:ascii="Consolas" w:hAnsi="Consolas" w:cs="Consolas"/>
+          <w:color w:val="000000"/>
+          <w:kern w:val="0"/>
+          <w:sz w:val="32"/>
+          <w:szCs w:val="32"/>
+        </w:rPr>
+      </w:pPr>
+    </w:p>
+    <w:p>
+      <w:pPr>
+        <w:rPr>
+          <w:rFonts w:ascii="Consolas" w:hAnsi="Consolas" w:cs="Consolas" w:hint="eastAsia"/>
+          <w:color w:val="000000"/>
+          <w:kern w:val="0"/>
+          <w:sz w:val="32"/>
+          <w:szCs w:val="32"/>
+        </w:rPr>
+      </w:pPr>
+      <w:r>
+        <w:rPr>
+          <w:rFonts w:ascii="Consolas" w:hAnsi="Consolas" w:cs="Consolas" w:hint="eastAsia"/>
+          <w:color w:val="000000"/>
+          <w:kern w:val="0"/>
+          <w:sz w:val="32"/>
+          <w:szCs w:val="32"/>
+        </w:rPr>
+        <w:t>选中表格的行</w:t>
+      </w:r>
+      <w:bookmarkStart w:id="0" w:name="_GoBack"/>
+      <w:bookmarkEnd w:id="0"/>
+    </w:p>
+    <w:p>
+      <w:pPr>
+        <w:rPr>
+          <w:rFonts w:ascii="Consolas" w:hAnsi="Consolas" w:cs="Consolas" w:hint="eastAsia"/>
+          <w:color w:val="000000"/>
+          <w:kern w:val="0"/>
+          <w:sz w:val="32"/>
+          <w:szCs w:val="32"/>
+        </w:rPr>
+      </w:pPr>
+      <w:r>
+        <w:rPr>
+          <w:rFonts w:ascii="Consolas" w:hAnsi="Consolas" w:cs="Consolas"/>
+          <w:color w:val="0000C0"/>
+          <w:kern w:val="0"/>
+          <w:sz w:val="36"/>
+          <w:szCs w:val="36"/>
+          <w:highlight w:val="blue"/>
+        </w:rPr>
+        <w:t>table</w:t>
+      </w:r>
+      <w:r>
+        <w:rPr>
+          <w:rFonts w:ascii="Consolas" w:hAnsi="Consolas" w:cs="Consolas"/>
+          <w:color w:val="000000"/>
+          <w:kern w:val="0"/>
+          <w:sz w:val="36"/>
+          <w:szCs w:val="36"/>
+          <w:highlight w:val="blue"/>
+        </w:rPr>
+        <w:t>.select(</w:t>
+      </w:r>
+      <w:r>
+        <w:rPr>
+          <w:rFonts w:ascii="Consolas" w:hAnsi="Consolas" w:cs="Consolas"/>
+          <w:color w:val="6A3E3E"/>
+          <w:kern w:val="0"/>
+          <w:sz w:val="36"/>
+          <w:szCs w:val="36"/>
+          <w:highlight w:val="blue"/>
+        </w:rPr>
+        <w:t>mark</w:t>
+      </w:r>
+      <w:r>
+        <w:rPr>
+          <w:rFonts w:ascii="Consolas" w:hAnsi="Consolas" w:cs="Consolas"/>
+          <w:color w:val="000000"/>
+          <w:kern w:val="0"/>
+          <w:sz w:val="36"/>
+          <w:szCs w:val="36"/>
+          <w:highlight w:val="blue"/>
+        </w:rPr>
+        <w:t>);</w:t>
       </w:r>
     </w:p>
     <w:p>
@@ -976,11 +1065,6 @@
       </w:r>
     </w:p>
     <w:p>
-      <w:pPr>
-        <w:rPr>
-          <w:rFonts w:hint="eastAsia"/>
-        </w:rPr>
-      </w:pPr>
       <w:r>
         <w:rPr>
           <w:noProof/>
@@ -1023,8 +1107,6 @@
           </wp:inline>
         </w:drawing>
       </w:r>
-      <w:bookmarkStart w:id="0" w:name="_GoBack"/>
-      <w:bookmarkEnd w:id="0"/>
     </w:p>
     <w:sectPr>
       <w:pgSz w:w="11906" w:h="16838"/>
